--- a/Hwk10.docx
+++ b/Hwk10.docx
@@ -440,7 +440,7 @@
     <w:p>
       <w:pPr>
         <w:rPr>
-          <w:rFonts w:ascii="Times New Roman" w:eastAsiaTheme="majorEastAsia" w:hAnsi="Times New Roman" w:cs="Times New Roman" w:hint="eastAsia"/>
+          <w:rFonts w:ascii="Times New Roman" w:eastAsiaTheme="majorEastAsia" w:hAnsi="Times New Roman" w:cs="Times New Roman"/>
           <w:szCs w:val="21"/>
         </w:rPr>
       </w:pPr>
@@ -548,7 +548,7 @@
     <w:p>
       <w:pPr>
         <w:rPr>
-          <w:rFonts w:ascii="Times New Roman" w:eastAsiaTheme="majorEastAsia" w:hAnsi="Times New Roman" w:cs="Times New Roman" w:hint="eastAsia"/>
+          <w:rFonts w:ascii="Times New Roman" w:eastAsiaTheme="majorEastAsia" w:hAnsi="Times New Roman" w:cs="Times New Roman"/>
           <w:szCs w:val="21"/>
         </w:rPr>
       </w:pPr>
@@ -607,7 +607,7 @@
     <w:p>
       <w:pPr>
         <w:rPr>
-          <w:rFonts w:ascii="Times New Roman" w:eastAsiaTheme="majorEastAsia" w:hAnsi="Times New Roman" w:cs="Times New Roman" w:hint="eastAsia"/>
+          <w:rFonts w:ascii="Times New Roman" w:eastAsiaTheme="majorEastAsia" w:hAnsi="Times New Roman" w:cs="Times New Roman"/>
           <w:szCs w:val="21"/>
         </w:rPr>
       </w:pPr>
@@ -785,13 +785,22 @@
           <w:rFonts w:ascii="Times New Roman" w:eastAsiaTheme="majorEastAsia" w:hAnsi="Times New Roman" w:cs="Times New Roman" w:hint="eastAsia"/>
           <w:szCs w:val="21"/>
         </w:rPr>
-        <w:t>6/[5(5-1)/2]=0.6</w:t>
+        <w:t>6/[5(5-1)/2]=</w:t>
+      </w:r>
+      <w:r>
+        <w:rPr>
+          <w:rFonts w:ascii="Times New Roman" w:eastAsiaTheme="majorEastAsia" w:hAnsi="Times New Roman" w:cs="Times New Roman" w:hint="eastAsia"/>
+          <w:b/>
+          <w:bCs/>
+          <w:szCs w:val="21"/>
+        </w:rPr>
+        <w:t>0.6</w:t>
       </w:r>
     </w:p>
     <w:p>
       <w:pPr>
         <w:rPr>
-          <w:rFonts w:ascii="Times New Roman" w:eastAsiaTheme="majorEastAsia" w:hAnsi="Times New Roman" w:cs="Times New Roman" w:hint="eastAsia"/>
+          <w:rFonts w:ascii="Times New Roman" w:eastAsiaTheme="majorEastAsia" w:hAnsi="Times New Roman" w:cs="Times New Roman"/>
           <w:szCs w:val="21"/>
         </w:rPr>
       </w:pPr>
